--- a/Java week Three.docx
+++ b/Java week Three.docx
@@ -636,8 +636,6 @@
         <w:tab/>
         <w:t>}</w:t>
       </w:r>
-      <w:bookmarkStart w:id="0" w:name="_GoBack"/>
-      <w:bookmarkEnd w:id="0"/>
     </w:p>
     <w:p>
       <w:pPr>
@@ -1938,6 +1936,26 @@
       </w:r>
     </w:p>
     <w:p/>
+    <w:p>
+      <w:r>
+        <w:t>Results:</w:t>
+      </w:r>
+    </w:p>
+    <w:p>
+      <w:bookmarkStart w:id="0" w:name="_GoBack"/>
+      <w:bookmarkEnd w:id="0"/>
+    </w:p>
+    <w:p>
+      <w:r>
+        <w:rPr>
+          <w:rFonts w:ascii="Consolas" w:hAnsi="Consolas" w:cs="Consolas"/>
+          <w:color w:val="000000"/>
+          <w:sz w:val="20"/>
+          <w:szCs w:val="20"/>
+        </w:rPr>
+        <w:t>[1, 3, 2, Diane, Andrew, Simon]</w:t>
+      </w:r>
+    </w:p>
     <w:sectPr>
       <w:pgSz w:w="11906" w:h="16838"/>
       <w:pgMar w:top="1440" w:right="1440" w:bottom="1440" w:left="1440" w:header="708" w:footer="708" w:gutter="0"/>
